--- a/Reference Resume/referal letter.docx
+++ b/Reference Resume/referal letter.docx
@@ -15,6 +15,7 @@
           <w:szCs w:val="20"/>
         </w:rPr>
       </w:pPr>
+      <w:bookmarkStart w:id="0" w:name="_GoBack"/>
       <w:r>
         <w:rPr>
           <w:rFonts w:ascii="Verdana" w:hAnsi="Verdana"/>
@@ -65,27 +66,25 @@
           <w:sz w:val="20"/>
           <w:szCs w:val="20"/>
         </w:rPr>
-        <w:t xml:space="preserve"> I would like to put in a good word for a former colleague of mine </w:t>
-      </w:r>
-      <w:proofErr w:type="spellStart"/>
-      <w:r>
-        <w:rPr>
-          <w:rFonts w:ascii="Verdana" w:hAnsi="Verdana"/>
-          <w:color w:val="707070"/>
-          <w:sz w:val="20"/>
-          <w:szCs w:val="20"/>
-        </w:rPr>
-        <w:t>Nischal</w:t>
-      </w:r>
-      <w:proofErr w:type="spellEnd"/>
-      <w:r>
-        <w:rPr>
-          <w:rFonts w:ascii="Verdana" w:hAnsi="Verdana"/>
-          <w:color w:val="707070"/>
-          <w:sz w:val="20"/>
-          <w:szCs w:val="20"/>
-        </w:rPr>
-        <w:t xml:space="preserve"> Nepal.</w:t>
+        <w:t xml:space="preserve"> I would like to put in a good word for a former colleague of mine</w:t>
+      </w:r>
+      <w:r>
+        <w:rPr>
+          <w:rFonts w:ascii="Verdana" w:hAnsi="Verdana"/>
+          <w:color w:val="707070"/>
+          <w:sz w:val="20"/>
+          <w:szCs w:val="20"/>
+        </w:rPr>
+        <w:t xml:space="preserve"> Bikram</w:t>
+      </w:r>
+      <w:r>
+        <w:rPr>
+          <w:rFonts w:ascii="Verdana" w:hAnsi="Verdana"/>
+          <w:color w:val="707070"/>
+          <w:sz w:val="20"/>
+          <w:szCs w:val="20"/>
+        </w:rPr>
+        <w:t>.</w:t>
       </w:r>
     </w:p>
     <w:p>
@@ -126,19 +125,84 @@
           <w:sz w:val="20"/>
           <w:szCs w:val="20"/>
         </w:rPr>
-        <w:t>nowledgeable in his own field. He graduated from UMASS Amherst one of the best university of the state, and did initial work with internal project from university itself. He</w:t>
-      </w:r>
-      <w:r>
-        <w:rPr>
-          <w:rFonts w:ascii="Verdana" w:hAnsi="Verdana"/>
-          <w:color w:val="707070"/>
-          <w:sz w:val="20"/>
-          <w:szCs w:val="20"/>
-        </w:rPr>
-        <w:t xml:space="preserve"> is always ready for challenge and he helped solve the problem with his knowledge and research. He also has a proven commitment to the field of as shown by his years of experience in the field. Last but not least, he is very dedicated to your cause and he told me this would be a dream company for him.</w:t>
-      </w:r>
-      <w:bookmarkStart w:id="0" w:name="_GoBack"/>
-      <w:bookmarkEnd w:id="0"/>
+        <w:t xml:space="preserve">nowledgeable in his own field. He graduated from one of the best university of the </w:t>
+      </w:r>
+      <w:r>
+        <w:rPr>
+          <w:rFonts w:ascii="Verdana" w:hAnsi="Verdana"/>
+          <w:color w:val="707070"/>
+          <w:sz w:val="20"/>
+          <w:szCs w:val="20"/>
+        </w:rPr>
+        <w:t xml:space="preserve">country </w:t>
+      </w:r>
+      <w:proofErr w:type="spellStart"/>
+      <w:r>
+        <w:rPr>
+          <w:rFonts w:ascii="Verdana" w:hAnsi="Verdana"/>
+          <w:color w:val="707070"/>
+          <w:sz w:val="20"/>
+          <w:szCs w:val="20"/>
+        </w:rPr>
+        <w:t>i.e</w:t>
+      </w:r>
+      <w:proofErr w:type="spellEnd"/>
+      <w:r>
+        <w:rPr>
+          <w:rFonts w:ascii="Verdana" w:hAnsi="Verdana"/>
+          <w:color w:val="707070"/>
+          <w:sz w:val="20"/>
+          <w:szCs w:val="20"/>
+        </w:rPr>
+        <w:t xml:space="preserve"> Nepal</w:t>
+      </w:r>
+      <w:r>
+        <w:rPr>
+          <w:rFonts w:ascii="Verdana" w:hAnsi="Verdana"/>
+          <w:color w:val="707070"/>
+          <w:sz w:val="20"/>
+          <w:szCs w:val="20"/>
+        </w:rPr>
+        <w:t>, and did initial work with internal project from university itself. He</w:t>
+      </w:r>
+      <w:r>
+        <w:rPr>
+          <w:rFonts w:ascii="Verdana" w:hAnsi="Verdana"/>
+          <w:color w:val="707070"/>
+          <w:sz w:val="20"/>
+          <w:szCs w:val="20"/>
+        </w:rPr>
+        <w:t xml:space="preserve"> is always ready for challenge and he helped solve the problem with his knowledge and research. He also has a proven commitment to the field of as shown by his years of experience in the field. Last but not least, he is very dedicated to your cause and he told me this would be a dream company for </w:t>
+      </w:r>
+      <w:proofErr w:type="spellStart"/>
+      <w:r>
+        <w:rPr>
+          <w:rFonts w:ascii="Verdana" w:hAnsi="Verdana"/>
+          <w:color w:val="707070"/>
+          <w:sz w:val="20"/>
+          <w:szCs w:val="20"/>
+        </w:rPr>
+        <w:t>him.</w:t>
+      </w:r>
+      <w:r>
+        <w:rPr>
+          <w:rFonts w:ascii="Verdana" w:hAnsi="Verdana"/>
+          <w:color w:val="707070"/>
+          <w:sz w:val="20"/>
+          <w:szCs w:val="20"/>
+        </w:rPr>
+        <w:t>And</w:t>
+      </w:r>
+      <w:proofErr w:type="spellEnd"/>
+      <w:r>
+        <w:rPr>
+          <w:rFonts w:ascii="Verdana" w:hAnsi="Verdana"/>
+          <w:color w:val="707070"/>
+          <w:sz w:val="20"/>
+          <w:szCs w:val="20"/>
+        </w:rPr>
+        <w:t>, I can highly talk about his leadership quality and project management skills.</w:t>
+      </w:r>
     </w:p>
     <w:p>
       <w:pPr>
@@ -156,6 +220,7 @@
         </w:rPr>
         <w:t>I would be glad to answer any questions you may have about. Thanks for your consideration.</w:t>
       </w:r>
+      <w:bookmarkEnd w:id="0"/>
     </w:p>
     <w:sectPr>
       <w:pgSz w:w="12240" w:h="15840"/>

--- a/Reference Resume/referal letter.docx
+++ b/Reference Resume/referal letter.docx
@@ -15,7 +15,6 @@
           <w:szCs w:val="20"/>
         </w:rPr>
       </w:pPr>
-      <w:bookmarkStart w:id="0" w:name="_GoBack"/>
       <w:r>
         <w:rPr>
           <w:rFonts w:ascii="Verdana" w:hAnsi="Verdana"/>
@@ -46,7 +45,25 @@
           <w:sz w:val="20"/>
           <w:szCs w:val="20"/>
         </w:rPr>
-        <w:t>Since, we are open to referrals for DevOps position (Software Configuration position)</w:t>
+        <w:t xml:space="preserve">Since, we are open to referrals for </w:t>
+      </w:r>
+      <w:r>
+        <w:rPr>
+          <w:rFonts w:ascii="Verdana" w:hAnsi="Verdana"/>
+          <w:color w:val="707070"/>
+          <w:sz w:val="20"/>
+          <w:szCs w:val="20"/>
+        </w:rPr>
+        <w:t>this</w:t>
+      </w:r>
+      <w:r>
+        <w:rPr>
+          <w:rFonts w:ascii="Verdana" w:hAnsi="Verdana"/>
+          <w:color w:val="707070"/>
+          <w:sz w:val="20"/>
+          <w:szCs w:val="20"/>
+        </w:rPr>
+        <w:t xml:space="preserve"> position (Software Configuration position)</w:t>
       </w:r>
       <w:proofErr w:type="gramStart"/>
       <w:r>
@@ -107,7 +124,27 @@
           <w:sz w:val="20"/>
           <w:szCs w:val="20"/>
         </w:rPr>
-        <w:t>I know him personally from the last 10</w:t>
+        <w:t xml:space="preserve">I know </w:t>
+      </w:r>
+      <w:proofErr w:type="spellStart"/>
+      <w:r>
+        <w:rPr>
+          <w:rFonts w:ascii="Verdana" w:hAnsi="Verdana"/>
+          <w:color w:val="707070"/>
+          <w:sz w:val="20"/>
+          <w:szCs w:val="20"/>
+        </w:rPr>
+        <w:t>Suraj</w:t>
+      </w:r>
+      <w:proofErr w:type="spellEnd"/>
+      <w:r>
+        <w:rPr>
+          <w:rFonts w:ascii="Verdana" w:hAnsi="Verdana"/>
+          <w:color w:val="707070"/>
+          <w:sz w:val="20"/>
+          <w:szCs w:val="20"/>
+        </w:rPr>
+        <w:t xml:space="preserve"> personally from the last 10</w:t>
       </w:r>
       <w:r>
         <w:rPr>
@@ -163,7 +200,16 @@
           <w:sz w:val="20"/>
           <w:szCs w:val="20"/>
         </w:rPr>
-        <w:t>, and did initial work with internal project from university itself. He</w:t>
+        <w:t xml:space="preserve"> and had experience in financial industry from back home. </w:t>
+      </w:r>
+      <w:r>
+        <w:rPr>
+          <w:rFonts w:ascii="Verdana" w:hAnsi="Verdana"/>
+          <w:color w:val="707070"/>
+          <w:sz w:val="20"/>
+          <w:szCs w:val="20"/>
+        </w:rPr>
+        <w:t>He</w:t>
       </w:r>
       <w:r>
         <w:rPr>
@@ -174,26 +220,15 @@
         </w:rPr>
         <w:t xml:space="preserve"> is always ready for challenge and he helped solve the problem with his knowledge and research. He also has a proven commitment to the field of as shown by his years of experience in the field. Last but not least, he is very dedicated to your cause and he told me this would be a dream company for </w:t>
       </w:r>
-      <w:proofErr w:type="spellStart"/>
-      <w:r>
-        <w:rPr>
-          <w:rFonts w:ascii="Verdana" w:hAnsi="Verdana"/>
-          <w:color w:val="707070"/>
-          <w:sz w:val="20"/>
-          <w:szCs w:val="20"/>
-        </w:rPr>
-        <w:t>him.</w:t>
-      </w:r>
-      <w:r>
-        <w:rPr>
-          <w:rFonts w:ascii="Verdana" w:hAnsi="Verdana"/>
-          <w:color w:val="707070"/>
-          <w:sz w:val="20"/>
-          <w:szCs w:val="20"/>
-        </w:rPr>
-        <w:t>And</w:t>
-      </w:r>
-      <w:proofErr w:type="spellEnd"/>
+      <w:r>
+        <w:rPr>
+          <w:rFonts w:ascii="Verdana" w:hAnsi="Verdana"/>
+          <w:color w:val="707070"/>
+          <w:sz w:val="20"/>
+          <w:szCs w:val="20"/>
+        </w:rPr>
+        <w:t>him. And</w:t>
+      </w:r>
       <w:r>
         <w:rPr>
           <w:rFonts w:ascii="Verdana" w:hAnsi="Verdana"/>
@@ -202,6 +237,295 @@
           <w:szCs w:val="20"/>
         </w:rPr>
         <w:t>, I can highly talk about his leadership quality and project management skills.</w:t>
+      </w:r>
+    </w:p>
+    <w:p>
+      <w:pPr>
+        <w:pStyle w:val="NormalWeb"/>
+        <w:shd w:val="clear" w:color="auto" w:fill="FFFFFF"/>
+        <w:spacing w:before="0" w:beforeAutospacing="0" w:after="277" w:afterAutospacing="0"/>
+        <w:textAlignment w:val="baseline"/>
+        <w:rPr>
+          <w:rFonts w:ascii="Verdana" w:hAnsi="Verdana"/>
+          <w:color w:val="707070"/>
+          <w:sz w:val="20"/>
+          <w:szCs w:val="20"/>
+        </w:rPr>
+      </w:pPr>
+      <w:r>
+        <w:rPr>
+          <w:rFonts w:ascii="Verdana" w:hAnsi="Verdana"/>
+          <w:color w:val="707070"/>
+          <w:sz w:val="20"/>
+          <w:szCs w:val="20"/>
+        </w:rPr>
+        <w:t>I would be glad to answer any questions you may have about. Thanks for your consideration.</w:t>
+      </w:r>
+    </w:p>
+    <w:p>
+      <w:pPr>
+        <w:pStyle w:val="NormalWeb"/>
+        <w:shd w:val="clear" w:color="auto" w:fill="FFFFFF"/>
+        <w:spacing w:before="0" w:beforeAutospacing="0" w:after="277" w:afterAutospacing="0"/>
+        <w:textAlignment w:val="baseline"/>
+        <w:rPr>
+          <w:rFonts w:ascii="Verdana" w:hAnsi="Verdana"/>
+          <w:color w:val="707070"/>
+          <w:sz w:val="20"/>
+          <w:szCs w:val="20"/>
+        </w:rPr>
+      </w:pPr>
+    </w:p>
+    <w:p>
+      <w:pPr>
+        <w:pStyle w:val="NormalWeb"/>
+        <w:shd w:val="clear" w:color="auto" w:fill="FFFFFF"/>
+        <w:spacing w:before="0" w:beforeAutospacing="0" w:after="277" w:afterAutospacing="0"/>
+        <w:textAlignment w:val="baseline"/>
+        <w:rPr>
+          <w:rFonts w:ascii="Verdana" w:hAnsi="Verdana"/>
+          <w:color w:val="707070"/>
+          <w:sz w:val="20"/>
+          <w:szCs w:val="20"/>
+        </w:rPr>
+      </w:pPr>
+      <w:r>
+        <w:rPr>
+          <w:rFonts w:ascii="Verdana" w:hAnsi="Verdana"/>
+          <w:color w:val="707070"/>
+          <w:sz w:val="20"/>
+          <w:szCs w:val="20"/>
+        </w:rPr>
+        <w:t xml:space="preserve">I know </w:t>
+      </w:r>
+      <w:bookmarkStart w:id="0" w:name="_GoBack"/>
+      <w:r>
+        <w:rPr>
+          <w:rFonts w:ascii="Verdana" w:hAnsi="Verdana"/>
+          <w:color w:val="707070"/>
+          <w:sz w:val="20"/>
+          <w:szCs w:val="20"/>
+        </w:rPr>
+        <w:t xml:space="preserve">personally </w:t>
+      </w:r>
+      <w:bookmarkEnd w:id="0"/>
+      <w:r>
+        <w:rPr>
+          <w:rFonts w:ascii="Verdana" w:hAnsi="Verdana"/>
+          <w:color w:val="707070"/>
+          <w:sz w:val="20"/>
+          <w:szCs w:val="20"/>
+        </w:rPr>
+        <w:t xml:space="preserve">from the last 10 years, and in my experience, </w:t>
+      </w:r>
+      <w:r>
+        <w:rPr>
+          <w:rFonts w:ascii="Verdana" w:hAnsi="Verdana"/>
+          <w:color w:val="707070"/>
+          <w:sz w:val="20"/>
+          <w:szCs w:val="20"/>
+        </w:rPr>
+        <w:t>s</w:t>
+      </w:r>
+      <w:r>
+        <w:rPr>
+          <w:rFonts w:ascii="Verdana" w:hAnsi="Verdana"/>
+          <w:color w:val="707070"/>
+          <w:sz w:val="20"/>
+          <w:szCs w:val="20"/>
+        </w:rPr>
+        <w:t xml:space="preserve">he is reliable, trustworthy, hard-working, collegial and knowledgeable in </w:t>
+      </w:r>
+      <w:r>
+        <w:rPr>
+          <w:rFonts w:ascii="Verdana" w:hAnsi="Verdana"/>
+          <w:color w:val="707070"/>
+          <w:sz w:val="20"/>
+          <w:szCs w:val="20"/>
+        </w:rPr>
+        <w:t>her own field. Sh</w:t>
+      </w:r>
+      <w:r>
+        <w:rPr>
+          <w:rFonts w:ascii="Verdana" w:hAnsi="Verdana"/>
+          <w:color w:val="707070"/>
+          <w:sz w:val="20"/>
+          <w:szCs w:val="20"/>
+        </w:rPr>
+        <w:t xml:space="preserve">e graduated from one of the best university of the </w:t>
+      </w:r>
+      <w:proofErr w:type="gramStart"/>
+      <w:r>
+        <w:rPr>
+          <w:rFonts w:ascii="Verdana" w:hAnsi="Verdana"/>
+          <w:color w:val="707070"/>
+          <w:sz w:val="20"/>
+          <w:szCs w:val="20"/>
+        </w:rPr>
+        <w:t xml:space="preserve">country </w:t>
+      </w:r>
+      <w:r>
+        <w:rPr>
+          <w:rFonts w:ascii="Verdana" w:hAnsi="Verdana"/>
+          <w:color w:val="707070"/>
+          <w:sz w:val="20"/>
+          <w:szCs w:val="20"/>
+        </w:rPr>
+        <w:t xml:space="preserve"> and</w:t>
+      </w:r>
+      <w:proofErr w:type="gramEnd"/>
+      <w:r>
+        <w:rPr>
+          <w:rFonts w:ascii="Verdana" w:hAnsi="Verdana"/>
+          <w:color w:val="707070"/>
+          <w:sz w:val="20"/>
+          <w:szCs w:val="20"/>
+        </w:rPr>
+        <w:t xml:space="preserve"> had experience in financial industry from </w:t>
+      </w:r>
+      <w:r>
+        <w:rPr>
+          <w:rFonts w:ascii="Verdana" w:hAnsi="Verdana"/>
+          <w:color w:val="707070"/>
+          <w:sz w:val="20"/>
+          <w:szCs w:val="20"/>
+        </w:rPr>
+        <w:t>as well</w:t>
+      </w:r>
+      <w:r>
+        <w:rPr>
+          <w:rFonts w:ascii="Verdana" w:hAnsi="Verdana"/>
+          <w:color w:val="707070"/>
+          <w:sz w:val="20"/>
+          <w:szCs w:val="20"/>
+        </w:rPr>
+        <w:t xml:space="preserve">. </w:t>
+      </w:r>
+      <w:r>
+        <w:rPr>
+          <w:rFonts w:ascii="Verdana" w:hAnsi="Verdana"/>
+          <w:color w:val="707070"/>
+          <w:sz w:val="20"/>
+          <w:szCs w:val="20"/>
+        </w:rPr>
+        <w:t>Sh</w:t>
+      </w:r>
+      <w:r>
+        <w:rPr>
+          <w:rFonts w:ascii="Verdana" w:hAnsi="Verdana"/>
+          <w:color w:val="707070"/>
+          <w:sz w:val="20"/>
+          <w:szCs w:val="20"/>
+        </w:rPr>
+        <w:t xml:space="preserve">e is always ready for challenge and </w:t>
+      </w:r>
+      <w:r>
+        <w:rPr>
+          <w:rFonts w:ascii="Verdana" w:hAnsi="Verdana"/>
+          <w:color w:val="707070"/>
+          <w:sz w:val="20"/>
+          <w:szCs w:val="20"/>
+        </w:rPr>
+        <w:t>s</w:t>
+      </w:r>
+      <w:r>
+        <w:rPr>
+          <w:rFonts w:ascii="Verdana" w:hAnsi="Verdana"/>
+          <w:color w:val="707070"/>
+          <w:sz w:val="20"/>
+          <w:szCs w:val="20"/>
+        </w:rPr>
+        <w:t>he h</w:t>
+      </w:r>
+      <w:r>
+        <w:rPr>
+          <w:rFonts w:ascii="Verdana" w:hAnsi="Verdana"/>
+          <w:color w:val="707070"/>
+          <w:sz w:val="20"/>
+          <w:szCs w:val="20"/>
+        </w:rPr>
+        <w:t>elped solve the problem with her knowledge and research. Sh</w:t>
+      </w:r>
+      <w:r>
+        <w:rPr>
+          <w:rFonts w:ascii="Verdana" w:hAnsi="Verdana"/>
+          <w:color w:val="707070"/>
+          <w:sz w:val="20"/>
+          <w:szCs w:val="20"/>
+        </w:rPr>
+        <w:t xml:space="preserve">e also has a proven commitment </w:t>
+      </w:r>
+      <w:r>
+        <w:rPr>
+          <w:rFonts w:ascii="Verdana" w:hAnsi="Verdana"/>
+          <w:color w:val="707070"/>
+          <w:sz w:val="20"/>
+          <w:szCs w:val="20"/>
+        </w:rPr>
+        <w:t xml:space="preserve">to the field of as shown by her </w:t>
+      </w:r>
+      <w:r>
+        <w:rPr>
+          <w:rFonts w:ascii="Verdana" w:hAnsi="Verdana"/>
+          <w:color w:val="707070"/>
+          <w:sz w:val="20"/>
+          <w:szCs w:val="20"/>
+        </w:rPr>
+        <w:t xml:space="preserve">years of experience in the field. Last but not least, </w:t>
+      </w:r>
+      <w:r>
+        <w:rPr>
+          <w:rFonts w:ascii="Verdana" w:hAnsi="Verdana"/>
+          <w:color w:val="707070"/>
+          <w:sz w:val="20"/>
+          <w:szCs w:val="20"/>
+        </w:rPr>
+        <w:t>s</w:t>
+      </w:r>
+      <w:r>
+        <w:rPr>
+          <w:rFonts w:ascii="Verdana" w:hAnsi="Verdana"/>
+          <w:color w:val="707070"/>
+          <w:sz w:val="20"/>
+          <w:szCs w:val="20"/>
+        </w:rPr>
+        <w:t xml:space="preserve">he is very dedicated to your cause and </w:t>
+      </w:r>
+      <w:r>
+        <w:rPr>
+          <w:rFonts w:ascii="Verdana" w:hAnsi="Verdana"/>
+          <w:color w:val="707070"/>
+          <w:sz w:val="20"/>
+          <w:szCs w:val="20"/>
+        </w:rPr>
+        <w:t>s</w:t>
+      </w:r>
+      <w:r>
+        <w:rPr>
+          <w:rFonts w:ascii="Verdana" w:hAnsi="Verdana"/>
+          <w:color w:val="707070"/>
+          <w:sz w:val="20"/>
+          <w:szCs w:val="20"/>
+        </w:rPr>
+        <w:t xml:space="preserve">he told me this would be a dream company for </w:t>
+      </w:r>
+      <w:r>
+        <w:rPr>
+          <w:rFonts w:ascii="Verdana" w:hAnsi="Verdana"/>
+          <w:color w:val="707070"/>
+          <w:sz w:val="20"/>
+          <w:szCs w:val="20"/>
+        </w:rPr>
+        <w:t>her</w:t>
+      </w:r>
+      <w:r>
+        <w:rPr>
+          <w:rFonts w:ascii="Verdana" w:hAnsi="Verdana"/>
+          <w:color w:val="707070"/>
+          <w:sz w:val="20"/>
+          <w:szCs w:val="20"/>
+        </w:rPr>
+        <w:t>. And, I can highly talk about his leadership quality and project management skills.</w:t>
       </w:r>
     </w:p>
     <w:p>
@@ -220,7 +544,14 @@
         </w:rPr>
         <w:t>I would be glad to answer any questions you may have about. Thanks for your consideration.</w:t>
       </w:r>
-      <w:bookmarkEnd w:id="0"/>
+    </w:p>
+    <w:p>
+      <w:pPr>
+        <w:pStyle w:val="NormalWeb"/>
+        <w:shd w:val="clear" w:color="auto" w:fill="FFFFFF"/>
+        <w:spacing w:before="0" w:beforeAutospacing="0" w:after="277" w:afterAutospacing="0"/>
+        <w:textAlignment w:val="baseline"/>
+      </w:pPr>
     </w:p>
     <w:sectPr>
       <w:pgSz w:w="12240" w:h="15840"/>
